--- a/Тест2.docx
+++ b/Тест2.docx
@@ -7,7 +7,7 @@
         <w:t xml:space="preserve">Тест </w:t>
       </w:r>
       <w:r>
-        <w:t>33</w:t>
+        <w:t>44</w:t>
       </w:r>
       <w:r>
         <w:t xml:space="preserve"> </w:t>
